--- a/Aulas/Parte 1/W M Pereira Junior e M N Rabelo_Apt - Aula Manipulação de arquivos_r00_180521.docx
+++ b/Aulas/Parte 1/W M Pereira Junior e M N Rabelo_Apt - Aula Manipulação de arquivos_r00_180521.docx
@@ -163,36 +163,16 @@
           <w:sz w:val="40"/>
           <w:szCs w:val="40"/>
         </w:rPr>
-        <w:t>Mas qual tipo de arquivo? A resposta é qualquer um. No nosso curso por exemplo utilizaremos em aplicações mais avançadas o emprego das informações contidas em um arquivo .</w:t>
-      </w:r>
-      <w:proofErr w:type="spellStart"/>
-      <w:r>
-        <w:rPr>
-          <w:rFonts w:ascii="CMU Serif" w:hAnsi="CMU Serif" w:cs="CMU Serif"/>
-          <w:sz w:val="40"/>
-          <w:szCs w:val="40"/>
-        </w:rPr>
-        <w:t>txt</w:t>
-      </w:r>
-      <w:proofErr w:type="spellEnd"/>
-      <w:r>
-        <w:rPr>
-          <w:rFonts w:ascii="CMU Serif" w:hAnsi="CMU Serif" w:cs="CMU Serif"/>
-          <w:sz w:val="40"/>
-          <w:szCs w:val="40"/>
-        </w:rPr>
-        <w:t xml:space="preserve">, </w:t>
-      </w:r>
-      <w:proofErr w:type="gramStart"/>
-      <w:r>
-        <w:rPr>
-          <w:rFonts w:ascii="CMU Serif" w:hAnsi="CMU Serif" w:cs="CMU Serif"/>
-          <w:sz w:val="40"/>
-          <w:szCs w:val="40"/>
-        </w:rPr>
-        <w:t>ou seja</w:t>
-      </w:r>
-      <w:proofErr w:type="gramEnd"/>
+        <w:t xml:space="preserve">Mas qual tipo de arquivo? A resposta é qualquer um. No nosso curso por exemplo utilizaremos em aplicações mais avançadas o emprego das informações contidas em um arquivo .txt, </w:t>
+      </w:r>
+      <w:r>
+        <w:rPr>
+          <w:rFonts w:ascii="CMU Serif" w:hAnsi="CMU Serif" w:cs="CMU Serif"/>
+          <w:sz w:val="40"/>
+          <w:szCs w:val="40"/>
+        </w:rPr>
+        <w:t>ou seja,</w:t>
+      </w:r>
       <w:r>
         <w:rPr>
           <w:rFonts w:ascii="CMU Serif" w:hAnsi="CMU Serif" w:cs="CMU Serif"/>
@@ -583,18 +563,17 @@
           <w:sz w:val="40"/>
           <w:szCs w:val="40"/>
         </w:rPr>
-        <w:t>Arquivos como o .</w:t>
-      </w:r>
-      <w:proofErr w:type="spellStart"/>
-      <w:r>
-        <w:rPr>
-          <w:rFonts w:ascii="CMU Serif" w:hAnsi="CMU Serif" w:cs="CMU Serif"/>
-          <w:sz w:val="40"/>
-          <w:szCs w:val="40"/>
-        </w:rPr>
-        <w:t>csv</w:t>
-      </w:r>
-      <w:proofErr w:type="spellEnd"/>
+        <w:t xml:space="preserve">Arquivos como o </w:t>
+      </w:r>
+      <w:r>
+        <w:rPr>
+          <w:rFonts w:ascii="CMU Serif" w:hAnsi="CMU Serif" w:cs="CMU Serif"/>
+          <w:color w:val="0000FF"/>
+          <w:sz w:val="40"/>
+          <w:szCs w:val="40"/>
+        </w:rPr>
+        <w:t>.csv</w:t>
+      </w:r>
       <w:r>
         <w:rPr>
           <w:rFonts w:ascii="CMU Serif" w:hAnsi="CMU Serif" w:cs="CMU Serif"/>
@@ -603,7 +582,6 @@
         </w:rPr>
         <w:t xml:space="preserve"> (Valores Separados por Vírgula ou em inglês </w:t>
       </w:r>
-      <w:proofErr w:type="spellStart"/>
       <w:r>
         <w:rPr>
           <w:rFonts w:ascii="CMU Serif" w:hAnsi="CMU Serif" w:cs="CMU Serif"/>
@@ -642,9 +620,8 @@
           <w:sz w:val="40"/>
           <w:szCs w:val="40"/>
         </w:rPr>
-        <w:t>eparated</w:t>
-      </w:r>
-      <w:proofErr w:type="spellEnd"/>
+        <w:t xml:space="preserve">eparated </w:t>
+      </w:r>
       <w:r>
         <w:rPr>
           <w:rFonts w:ascii="CMU Serif" w:hAnsi="CMU Serif" w:cs="CMU Serif"/>
@@ -653,9 +630,8 @@
           <w:sz w:val="40"/>
           <w:szCs w:val="40"/>
         </w:rPr>
-        <w:t xml:space="preserve"> </w:t>
-      </w:r>
-      <w:proofErr w:type="spellStart"/>
+        <w:t>V</w:t>
+      </w:r>
       <w:r>
         <w:rPr>
           <w:rFonts w:ascii="CMU Serif" w:hAnsi="CMU Serif" w:cs="CMU Serif"/>
@@ -664,19 +640,8 @@
           <w:sz w:val="40"/>
           <w:szCs w:val="40"/>
         </w:rPr>
-        <w:t>V</w:t>
-      </w:r>
-      <w:r>
-        <w:rPr>
-          <w:rFonts w:ascii="CMU Serif" w:hAnsi="CMU Serif" w:cs="CMU Serif"/>
-          <w:i/>
-          <w:iCs/>
-          <w:sz w:val="40"/>
-          <w:szCs w:val="40"/>
-        </w:rPr>
         <w:t>alues</w:t>
       </w:r>
-      <w:proofErr w:type="spellEnd"/>
       <w:r>
         <w:rPr>
           <w:rFonts w:ascii="CMU Serif" w:hAnsi="CMU Serif" w:cs="CMU Serif"/>
@@ -762,19 +727,8 @@
           <w:sz w:val="40"/>
           <w:szCs w:val="40"/>
         </w:rPr>
-        <w:t>.</w:t>
-      </w:r>
-      <w:proofErr w:type="spellStart"/>
-      <w:r>
-        <w:rPr>
-          <w:rFonts w:ascii="CMU Serif" w:hAnsi="CMU Serif" w:cs="CMU Serif"/>
-          <w:color w:val="0000FF"/>
-          <w:sz w:val="40"/>
-          <w:szCs w:val="40"/>
-        </w:rPr>
-        <w:t>csv</w:t>
-      </w:r>
-      <w:proofErr w:type="spellEnd"/>
+        <w:t>.csv</w:t>
+      </w:r>
       <w:r>
         <w:rPr>
           <w:rFonts w:ascii="CMU Serif" w:hAnsi="CMU Serif" w:cs="CMU Serif"/>
@@ -790,19 +744,8 @@
           <w:sz w:val="40"/>
           <w:szCs w:val="40"/>
         </w:rPr>
-        <w:t>.</w:t>
-      </w:r>
-      <w:proofErr w:type="spellStart"/>
-      <w:r>
-        <w:rPr>
-          <w:rFonts w:ascii="CMU Serif" w:hAnsi="CMU Serif" w:cs="CMU Serif"/>
-          <w:color w:val="0000FF"/>
-          <w:sz w:val="40"/>
-          <w:szCs w:val="40"/>
-        </w:rPr>
-        <w:t>txt</w:t>
-      </w:r>
-      <w:proofErr w:type="spellEnd"/>
+        <w:t>.txt</w:t>
+      </w:r>
       <w:r>
         <w:rPr>
           <w:rFonts w:ascii="CMU Serif" w:hAnsi="CMU Serif" w:cs="CMU Serif"/>
@@ -1009,33 +952,31 @@
                 <w:sz w:val="36"/>
                 <w:szCs w:val="36"/>
               </w:rPr>
-              <w:t>arquivo</w:t>
-            </w:r>
-            <w:r>
-              <w:rPr>
-                <w:rFonts w:ascii="Courier New" w:hAnsi="Courier New" w:cs="Courier New"/>
-                <w:sz w:val="36"/>
-                <w:szCs w:val="36"/>
-              </w:rPr>
-              <w:t xml:space="preserve"> = </w:t>
-            </w:r>
-            <w:proofErr w:type="gramStart"/>
-            <w:r>
-              <w:rPr>
-                <w:rFonts w:ascii="Courier New" w:hAnsi="Courier New" w:cs="Courier New"/>
-                <w:sz w:val="36"/>
-                <w:szCs w:val="36"/>
-              </w:rPr>
-              <w:t>open(</w:t>
-            </w:r>
-            <w:proofErr w:type="gramEnd"/>
-            <w:r>
-              <w:rPr>
-                <w:rFonts w:ascii="Courier New" w:hAnsi="Courier New" w:cs="Courier New"/>
-                <w:sz w:val="36"/>
-                <w:szCs w:val="36"/>
-              </w:rPr>
-              <w:t>"contatos.txt", "a")</w:t>
+              <w:t>ARQUIVO</w:t>
+            </w:r>
+            <w:r>
+              <w:rPr>
+                <w:rFonts w:ascii="Courier New" w:hAnsi="Courier New" w:cs="Courier New"/>
+                <w:sz w:val="36"/>
+                <w:szCs w:val="36"/>
+              </w:rPr>
+              <w:t xml:space="preserve"> = open("</w:t>
+            </w:r>
+            <w:r>
+              <w:rPr>
+                <w:rFonts w:ascii="Courier New" w:hAnsi="Courier New" w:cs="Courier New"/>
+                <w:sz w:val="36"/>
+                <w:szCs w:val="36"/>
+              </w:rPr>
+              <w:t>CONTATOS</w:t>
+            </w:r>
+            <w:r>
+              <w:rPr>
+                <w:rFonts w:ascii="Courier New" w:hAnsi="Courier New" w:cs="Courier New"/>
+                <w:sz w:val="36"/>
+                <w:szCs w:val="36"/>
+              </w:rPr>
+              <w:t>.txt", "a")</w:t>
             </w:r>
           </w:p>
         </w:tc>
@@ -1111,7 +1052,6 @@
         </w:rPr>
         <w:t xml:space="preserve">. Fato que é permitido pela inserção da </w:t>
       </w:r>
-      <w:proofErr w:type="spellStart"/>
       <w:r>
         <w:rPr>
           <w:rFonts w:ascii="CMU Serif" w:hAnsi="CMU Serif" w:cs="CMU Serif"/>
@@ -1120,7 +1060,6 @@
         </w:rPr>
         <w:t>tag</w:t>
       </w:r>
-      <w:proofErr w:type="spellEnd"/>
       <w:r>
         <w:rPr>
           <w:rFonts w:ascii="CMU Serif" w:hAnsi="CMU Serif" w:cs="CMU Serif"/>
@@ -1162,16 +1101,7 @@
           <w:sz w:val="40"/>
           <w:szCs w:val="40"/>
         </w:rPr>
-        <w:t xml:space="preserve">Para então escrever ao final do arquivo utilizamos o </w:t>
-      </w:r>
-      <w:proofErr w:type="gramStart"/>
-      <w:r>
-        <w:rPr>
-          <w:rFonts w:ascii="CMU Serif" w:hAnsi="CMU Serif" w:cs="CMU Serif"/>
-          <w:sz w:val="40"/>
-          <w:szCs w:val="40"/>
-        </w:rPr>
-        <w:t xml:space="preserve">comando </w:t>
+        <w:t xml:space="preserve">Para então escrever ao final do arquivo utilizamos o comando </w:t>
       </w:r>
       <w:r>
         <w:rPr>
@@ -1184,7 +1114,6 @@
         </w:rPr>
         <w:t>.</w:t>
       </w:r>
-      <w:proofErr w:type="spellStart"/>
       <w:r>
         <w:rPr>
           <w:rFonts w:ascii="Courier New" w:hAnsi="Courier New" w:cs="Courier New"/>
@@ -1196,8 +1125,6 @@
         </w:rPr>
         <w:t>write</w:t>
       </w:r>
-      <w:proofErr w:type="spellEnd"/>
-      <w:proofErr w:type="gramEnd"/>
       <w:r>
         <w:rPr>
           <w:rFonts w:ascii="Courier New" w:hAnsi="Courier New" w:cs="Courier New"/>
@@ -1289,33 +1216,21 @@
               </w:rPr>
               <w:t xml:space="preserve"> </w:t>
             </w:r>
-            <w:proofErr w:type="spellStart"/>
-            <w:proofErr w:type="gramStart"/>
-            <w:r>
-              <w:rPr>
-                <w:rFonts w:ascii="Courier New" w:hAnsi="Courier New" w:cs="Courier New"/>
-                <w:sz w:val="36"/>
-                <w:szCs w:val="36"/>
-              </w:rPr>
-              <w:t>arquivo</w:t>
-            </w:r>
-            <w:r>
-              <w:rPr>
-                <w:rFonts w:ascii="Courier New" w:hAnsi="Courier New" w:cs="Courier New"/>
-                <w:sz w:val="36"/>
-                <w:szCs w:val="36"/>
-              </w:rPr>
-              <w:t>.write</w:t>
-            </w:r>
-            <w:proofErr w:type="spellEnd"/>
-            <w:proofErr w:type="gramEnd"/>
-            <w:r>
-              <w:rPr>
-                <w:rFonts w:ascii="Courier New" w:hAnsi="Courier New" w:cs="Courier New"/>
-                <w:sz w:val="36"/>
-                <w:szCs w:val="36"/>
-              </w:rPr>
-              <w:t>("Olá, mundo!")</w:t>
+            <w:r>
+              <w:rPr>
+                <w:rFonts w:ascii="Courier New" w:hAnsi="Courier New" w:cs="Courier New"/>
+                <w:sz w:val="36"/>
+                <w:szCs w:val="36"/>
+              </w:rPr>
+              <w:t>ARQUIVO</w:t>
+            </w:r>
+            <w:r>
+              <w:rPr>
+                <w:rFonts w:ascii="Courier New" w:hAnsi="Courier New" w:cs="Courier New"/>
+                <w:sz w:val="36"/>
+                <w:szCs w:val="36"/>
+              </w:rPr>
+              <w:t>.write("Olá, mundo!")</w:t>
             </w:r>
           </w:p>
         </w:tc>
@@ -1430,7 +1345,6 @@
           <w:szCs w:val="40"/>
         </w:rPr>
       </w:pPr>
-      <w:proofErr w:type="gramStart"/>
       <w:r>
         <w:rPr>
           <w:rFonts w:ascii="Courier New" w:hAnsi="Courier New" w:cs="Courier New"/>
@@ -1442,7 +1356,6 @@
         </w:rPr>
         <w:t>.</w:t>
       </w:r>
-      <w:proofErr w:type="spellStart"/>
       <w:r>
         <w:rPr>
           <w:rFonts w:ascii="Courier New" w:hAnsi="Courier New" w:cs="Courier New"/>
@@ -1452,20 +1365,7 @@
           <w:sz w:val="40"/>
           <w:szCs w:val="40"/>
         </w:rPr>
-        <w:t>read</w:t>
-      </w:r>
-      <w:proofErr w:type="spellEnd"/>
-      <w:proofErr w:type="gramEnd"/>
-      <w:r>
-        <w:rPr>
-          <w:rFonts w:ascii="Courier New" w:hAnsi="Courier New" w:cs="Courier New"/>
-          <w:i/>
-          <w:iCs/>
-          <w:color w:val="0000FF"/>
-          <w:sz w:val="40"/>
-          <w:szCs w:val="40"/>
-        </w:rPr>
-        <w:t>()</w:t>
+        <w:t>read()</w:t>
       </w:r>
       <w:r>
         <w:rPr>
@@ -1508,7 +1408,6 @@
           <w:szCs w:val="40"/>
         </w:rPr>
       </w:pPr>
-      <w:proofErr w:type="gramStart"/>
       <w:r>
         <w:rPr>
           <w:rFonts w:ascii="Courier New" w:hAnsi="Courier New" w:cs="Courier New"/>
@@ -1518,9 +1417,8 @@
           <w:sz w:val="40"/>
           <w:szCs w:val="40"/>
         </w:rPr>
-        <w:t>.</w:t>
-      </w:r>
-      <w:proofErr w:type="spellStart"/>
+        <w:t>.read</w:t>
+      </w:r>
       <w:r>
         <w:rPr>
           <w:rFonts w:ascii="Courier New" w:hAnsi="Courier New" w:cs="Courier New"/>
@@ -1530,7 +1428,7 @@
           <w:sz w:val="40"/>
           <w:szCs w:val="40"/>
         </w:rPr>
-        <w:t>read</w:t>
+        <w:t>line</w:t>
       </w:r>
       <w:r>
         <w:rPr>
@@ -1541,60 +1439,45 @@
           <w:sz w:val="40"/>
           <w:szCs w:val="40"/>
         </w:rPr>
-        <w:t>line</w:t>
-      </w:r>
-      <w:proofErr w:type="spellEnd"/>
-      <w:proofErr w:type="gramEnd"/>
-      <w:r>
-        <w:rPr>
-          <w:rFonts w:ascii="Courier New" w:hAnsi="Courier New" w:cs="Courier New"/>
+        <w:t>()</w:t>
+      </w:r>
+      <w:r>
+        <w:rPr>
+          <w:rFonts w:ascii="CMU Serif" w:hAnsi="CMU Serif" w:cs="CMU Serif"/>
           <w:i/>
           <w:iCs/>
           <w:color w:val="0000FF"/>
           <w:sz w:val="40"/>
           <w:szCs w:val="40"/>
         </w:rPr>
-        <w:t>()</w:t>
+        <w:t xml:space="preserve"> </w:t>
+      </w:r>
+      <w:r>
+        <w:rPr>
+          <w:rFonts w:ascii="CMU Serif" w:hAnsi="CMU Serif" w:cs="CMU Serif"/>
+          <w:sz w:val="40"/>
+          <w:szCs w:val="40"/>
+        </w:rPr>
+        <w:t xml:space="preserve">– </w:t>
+      </w:r>
+      <w:r>
+        <w:rPr>
+          <w:rFonts w:ascii="CMU Serif" w:hAnsi="CMU Serif" w:cs="CMU Serif"/>
+          <w:sz w:val="40"/>
+          <w:szCs w:val="40"/>
+        </w:rPr>
+        <w:t xml:space="preserve">Retorna uma </w:t>
       </w:r>
       <w:r>
         <w:rPr>
           <w:rFonts w:ascii="CMU Serif" w:hAnsi="CMU Serif" w:cs="CMU Serif"/>
           <w:i/>
           <w:iCs/>
-          <w:color w:val="0000FF"/>
-          <w:sz w:val="40"/>
-          <w:szCs w:val="40"/>
-        </w:rPr>
-        <w:t xml:space="preserve"> </w:t>
-      </w:r>
-      <w:r>
-        <w:rPr>
-          <w:rFonts w:ascii="CMU Serif" w:hAnsi="CMU Serif" w:cs="CMU Serif"/>
-          <w:sz w:val="40"/>
-          <w:szCs w:val="40"/>
-        </w:rPr>
-        <w:t xml:space="preserve">– </w:t>
-      </w:r>
-      <w:r>
-        <w:rPr>
-          <w:rFonts w:ascii="CMU Serif" w:hAnsi="CMU Serif" w:cs="CMU Serif"/>
-          <w:sz w:val="40"/>
-          <w:szCs w:val="40"/>
-        </w:rPr>
-        <w:t xml:space="preserve">Retorna uma </w:t>
-      </w:r>
-      <w:proofErr w:type="spellStart"/>
-      <w:r>
-        <w:rPr>
-          <w:rFonts w:ascii="CMU Serif" w:hAnsi="CMU Serif" w:cs="CMU Serif"/>
-          <w:i/>
-          <w:iCs/>
           <w:sz w:val="40"/>
           <w:szCs w:val="40"/>
         </w:rPr>
         <w:t>string</w:t>
       </w:r>
-      <w:proofErr w:type="spellEnd"/>
       <w:r>
         <w:rPr>
           <w:rFonts w:ascii="CMU Serif" w:hAnsi="CMU Serif" w:cs="CMU Serif"/>
@@ -1617,7 +1500,6 @@
           <w:szCs w:val="40"/>
         </w:rPr>
       </w:pPr>
-      <w:proofErr w:type="gramStart"/>
       <w:r>
         <w:rPr>
           <w:rFonts w:ascii="Courier New" w:hAnsi="Courier New" w:cs="Courier New"/>
@@ -1627,9 +1509,8 @@
           <w:sz w:val="40"/>
           <w:szCs w:val="40"/>
         </w:rPr>
-        <w:t>.</w:t>
-      </w:r>
-      <w:proofErr w:type="spellStart"/>
+        <w:t>.read</w:t>
+      </w:r>
       <w:r>
         <w:rPr>
           <w:rFonts w:ascii="Courier New" w:hAnsi="Courier New" w:cs="Courier New"/>
@@ -1639,7 +1520,7 @@
           <w:sz w:val="40"/>
           <w:szCs w:val="40"/>
         </w:rPr>
-        <w:t>read</w:t>
+        <w:t>lines</w:t>
       </w:r>
       <w:r>
         <w:rPr>
@@ -1650,10 +1531,124 @@
           <w:sz w:val="40"/>
           <w:szCs w:val="40"/>
         </w:rPr>
-        <w:t>lines</w:t>
-      </w:r>
-      <w:proofErr w:type="spellEnd"/>
-      <w:proofErr w:type="gramEnd"/>
+        <w:t>()</w:t>
+      </w:r>
+      <w:r>
+        <w:rPr>
+          <w:rFonts w:ascii="CMU Serif" w:hAnsi="CMU Serif" w:cs="CMU Serif"/>
+          <w:i/>
+          <w:iCs/>
+          <w:color w:val="0000FF"/>
+          <w:sz w:val="40"/>
+          <w:szCs w:val="40"/>
+        </w:rPr>
+        <w:t xml:space="preserve"> </w:t>
+      </w:r>
+      <w:r>
+        <w:rPr>
+          <w:rFonts w:ascii="CMU Serif" w:hAnsi="CMU Serif" w:cs="CMU Serif"/>
+          <w:sz w:val="40"/>
+          <w:szCs w:val="40"/>
+        </w:rPr>
+        <w:t xml:space="preserve">– </w:t>
+      </w:r>
+      <w:r>
+        <w:rPr>
+          <w:rFonts w:ascii="CMU Serif" w:hAnsi="CMU Serif" w:cs="CMU Serif"/>
+          <w:sz w:val="40"/>
+          <w:szCs w:val="40"/>
+        </w:rPr>
+        <w:t xml:space="preserve">Retorna uma lista de </w:t>
+      </w:r>
+      <w:r>
+        <w:rPr>
+          <w:rFonts w:ascii="CMU Serif" w:hAnsi="CMU Serif" w:cs="CMU Serif"/>
+          <w:i/>
+          <w:iCs/>
+          <w:sz w:val="40"/>
+          <w:szCs w:val="40"/>
+        </w:rPr>
+        <w:t>string</w:t>
+      </w:r>
+      <w:r>
+        <w:rPr>
+          <w:rFonts w:ascii="CMU Serif" w:hAnsi="CMU Serif" w:cs="CMU Serif"/>
+          <w:i/>
+          <w:iCs/>
+          <w:sz w:val="40"/>
+          <w:szCs w:val="40"/>
+        </w:rPr>
+        <w:t>s</w:t>
+      </w:r>
+      <w:r>
+        <w:rPr>
+          <w:rFonts w:ascii="CMU Serif" w:hAnsi="CMU Serif" w:cs="CMU Serif"/>
+          <w:sz w:val="40"/>
+          <w:szCs w:val="40"/>
+        </w:rPr>
+        <w:t xml:space="preserve"> baseada na leitura do arquivo.</w:t>
+      </w:r>
+    </w:p>
+    <w:p>
+      <w:pPr>
+        <w:rPr>
+          <w:rFonts w:ascii="CMU Serif" w:hAnsi="CMU Serif" w:cs="CMU Serif"/>
+          <w:sz w:val="12"/>
+          <w:szCs w:val="12"/>
+        </w:rPr>
+      </w:pPr>
+    </w:p>
+    <w:p>
+      <w:pPr>
+        <w:jc w:val="both"/>
+        <w:rPr>
+          <w:rFonts w:ascii="CMU Serif" w:hAnsi="CMU Serif" w:cs="CMU Serif"/>
+          <w:sz w:val="40"/>
+          <w:szCs w:val="40"/>
+        </w:rPr>
+      </w:pPr>
+      <w:r>
+        <w:rPr>
+          <w:rFonts w:ascii="CMU Serif" w:hAnsi="CMU Serif" w:cs="CMU Serif"/>
+          <w:sz w:val="40"/>
+          <w:szCs w:val="40"/>
+        </w:rPr>
+        <w:t>No</w:t>
+      </w:r>
+      <w:r>
+        <w:rPr>
+          <w:rFonts w:ascii="CMU Serif" w:hAnsi="CMU Serif" w:cs="CMU Serif"/>
+          <w:color w:val="0000FF"/>
+          <w:sz w:val="40"/>
+          <w:szCs w:val="40"/>
+        </w:rPr>
+        <w:t xml:space="preserve"> Python </w:t>
+      </w:r>
+      <w:r>
+        <w:rPr>
+          <w:rFonts w:ascii="CMU Serif" w:hAnsi="CMU Serif" w:cs="CMU Serif"/>
+          <w:sz w:val="40"/>
+          <w:szCs w:val="40"/>
+        </w:rPr>
+        <w:t xml:space="preserve">o processo de escrita também pode ser realizado </w:t>
+      </w:r>
+      <w:r>
+        <w:rPr>
+          <w:rFonts w:ascii="CMU Serif" w:hAnsi="CMU Serif" w:cs="CMU Serif"/>
+          <w:color w:val="0000FF"/>
+          <w:sz w:val="40"/>
+          <w:szCs w:val="40"/>
+        </w:rPr>
+        <w:t>de forma similar</w:t>
+      </w:r>
+      <w:r>
+        <w:rPr>
+          <w:rFonts w:ascii="CMU Serif" w:hAnsi="CMU Serif" w:cs="CMU Serif"/>
+          <w:sz w:val="40"/>
+          <w:szCs w:val="40"/>
+        </w:rPr>
+        <w:t xml:space="preserve"> ao </w:t>
+      </w:r>
       <w:r>
         <w:rPr>
           <w:rFonts w:ascii="Courier New" w:hAnsi="Courier New" w:cs="Courier New"/>
@@ -1663,158 +1658,15 @@
           <w:sz w:val="40"/>
           <w:szCs w:val="40"/>
         </w:rPr>
-        <w:t>()</w:t>
-      </w:r>
-      <w:r>
-        <w:rPr>
-          <w:rFonts w:ascii="CMU Serif" w:hAnsi="CMU Serif" w:cs="CMU Serif"/>
-          <w:i/>
-          <w:iCs/>
-          <w:color w:val="0000FF"/>
-          <w:sz w:val="40"/>
-          <w:szCs w:val="40"/>
-        </w:rPr>
-        <w:t xml:space="preserve"> </w:t>
-      </w:r>
-      <w:r>
-        <w:rPr>
-          <w:rFonts w:ascii="CMU Serif" w:hAnsi="CMU Serif" w:cs="CMU Serif"/>
-          <w:sz w:val="40"/>
-          <w:szCs w:val="40"/>
-        </w:rPr>
-        <w:t xml:space="preserve">– </w:t>
-      </w:r>
-      <w:r>
-        <w:rPr>
-          <w:rFonts w:ascii="CMU Serif" w:hAnsi="CMU Serif" w:cs="CMU Serif"/>
-          <w:sz w:val="40"/>
-          <w:szCs w:val="40"/>
-        </w:rPr>
-        <w:t>Retorna uma</w:t>
-      </w:r>
-      <w:r>
-        <w:rPr>
-          <w:rFonts w:ascii="CMU Serif" w:hAnsi="CMU Serif" w:cs="CMU Serif"/>
-          <w:sz w:val="40"/>
-          <w:szCs w:val="40"/>
-        </w:rPr>
-        <w:t xml:space="preserve"> lista de</w:t>
-      </w:r>
-      <w:r>
-        <w:rPr>
-          <w:rFonts w:ascii="CMU Serif" w:hAnsi="CMU Serif" w:cs="CMU Serif"/>
-          <w:sz w:val="40"/>
-          <w:szCs w:val="40"/>
-        </w:rPr>
-        <w:t xml:space="preserve"> </w:t>
-      </w:r>
-      <w:proofErr w:type="spellStart"/>
-      <w:r>
-        <w:rPr>
-          <w:rFonts w:ascii="CMU Serif" w:hAnsi="CMU Serif" w:cs="CMU Serif"/>
-          <w:i/>
-          <w:iCs/>
-          <w:sz w:val="40"/>
-          <w:szCs w:val="40"/>
-        </w:rPr>
-        <w:t>string</w:t>
-      </w:r>
-      <w:r>
-        <w:rPr>
-          <w:rFonts w:ascii="CMU Serif" w:hAnsi="CMU Serif" w:cs="CMU Serif"/>
-          <w:i/>
-          <w:iCs/>
-          <w:sz w:val="40"/>
-          <w:szCs w:val="40"/>
-        </w:rPr>
-        <w:t>s</w:t>
-      </w:r>
-      <w:proofErr w:type="spellEnd"/>
-      <w:r>
-        <w:rPr>
-          <w:rFonts w:ascii="CMU Serif" w:hAnsi="CMU Serif" w:cs="CMU Serif"/>
-          <w:sz w:val="40"/>
-          <w:szCs w:val="40"/>
-        </w:rPr>
-        <w:t xml:space="preserve"> baseada na leitura do arquivo</w:t>
-      </w:r>
-      <w:r>
-        <w:rPr>
-          <w:rFonts w:ascii="CMU Serif" w:hAnsi="CMU Serif" w:cs="CMU Serif"/>
-          <w:sz w:val="40"/>
-          <w:szCs w:val="40"/>
-        </w:rPr>
-        <w:t>.</w:t>
-      </w:r>
-    </w:p>
-    <w:p>
-      <w:pPr>
-        <w:rPr>
-          <w:rFonts w:ascii="CMU Serif" w:hAnsi="CMU Serif" w:cs="CMU Serif"/>
-          <w:sz w:val="12"/>
-          <w:szCs w:val="12"/>
-        </w:rPr>
-      </w:pPr>
-    </w:p>
-    <w:p>
-      <w:pPr>
-        <w:jc w:val="both"/>
-        <w:rPr>
-          <w:rFonts w:ascii="CMU Serif" w:hAnsi="CMU Serif" w:cs="CMU Serif"/>
-          <w:sz w:val="40"/>
-          <w:szCs w:val="40"/>
-        </w:rPr>
-      </w:pPr>
-      <w:r>
-        <w:rPr>
-          <w:rFonts w:ascii="CMU Serif" w:hAnsi="CMU Serif" w:cs="CMU Serif"/>
-          <w:sz w:val="40"/>
-          <w:szCs w:val="40"/>
-        </w:rPr>
-        <w:t>No</w:t>
-      </w:r>
-      <w:r>
-        <w:rPr>
-          <w:rFonts w:ascii="CMU Serif" w:hAnsi="CMU Serif" w:cs="CMU Serif"/>
-          <w:color w:val="0000FF"/>
-          <w:sz w:val="40"/>
-          <w:szCs w:val="40"/>
-        </w:rPr>
-        <w:t xml:space="preserve"> Python </w:t>
-      </w:r>
-      <w:r>
-        <w:rPr>
-          <w:rFonts w:ascii="CMU Serif" w:hAnsi="CMU Serif" w:cs="CMU Serif"/>
-          <w:sz w:val="40"/>
-          <w:szCs w:val="40"/>
-        </w:rPr>
-        <w:t xml:space="preserve">o processo de escrita também pode ser realizado </w:t>
-      </w:r>
-      <w:r>
-        <w:rPr>
-          <w:rFonts w:ascii="CMU Serif" w:hAnsi="CMU Serif" w:cs="CMU Serif"/>
-          <w:color w:val="0000FF"/>
-          <w:sz w:val="40"/>
-          <w:szCs w:val="40"/>
-        </w:rPr>
-        <w:t>de forma similar</w:t>
-      </w:r>
-      <w:r>
-        <w:rPr>
-          <w:rFonts w:ascii="CMU Serif" w:hAnsi="CMU Serif" w:cs="CMU Serif"/>
-          <w:sz w:val="40"/>
-          <w:szCs w:val="40"/>
-        </w:rPr>
-        <w:t xml:space="preserve"> </w:t>
-      </w:r>
-      <w:proofErr w:type="gramStart"/>
-      <w:r>
-        <w:rPr>
-          <w:rFonts w:ascii="CMU Serif" w:hAnsi="CMU Serif" w:cs="CMU Serif"/>
-          <w:sz w:val="40"/>
-          <w:szCs w:val="40"/>
-        </w:rPr>
-        <w:t xml:space="preserve">ao </w:t>
+        <w:t>.read()</w:t>
+      </w:r>
+      <w:r>
+        <w:rPr>
+          <w:rFonts w:ascii="CMU Serif" w:hAnsi="CMU Serif" w:cs="CMU Serif"/>
+          <w:sz w:val="40"/>
+          <w:szCs w:val="40"/>
+        </w:rPr>
+        <w:t xml:space="preserve">, porém com a utilização da função </w:t>
       </w:r>
       <w:r>
         <w:rPr>
@@ -1825,9 +1677,24 @@
           <w:sz w:val="40"/>
           <w:szCs w:val="40"/>
         </w:rPr>
+        <w:t>.write()</w:t>
+      </w:r>
+      <w:r>
+        <w:rPr>
+          <w:rFonts w:ascii="CMU Serif" w:hAnsi="CMU Serif" w:cs="CMU Serif"/>
+          <w:sz w:val="40"/>
+          <w:szCs w:val="40"/>
+        </w:rPr>
         <w:t>.</w:t>
       </w:r>
-      <w:proofErr w:type="spellStart"/>
+      <w:r>
+        <w:rPr>
+          <w:rFonts w:ascii="CMU Serif" w:hAnsi="CMU Serif" w:cs="CMU Serif"/>
+          <w:sz w:val="40"/>
+          <w:szCs w:val="40"/>
+        </w:rPr>
+        <w:t xml:space="preserve"> É muito comum em Python a escrita do texto em uma variável única utilizando o conceito de lista e depois executar o comando </w:t>
+      </w:r>
       <w:r>
         <w:rPr>
           <w:rFonts w:ascii="Courier New" w:hAnsi="Courier New" w:cs="Courier New"/>
@@ -1837,114 +1704,7 @@
           <w:sz w:val="40"/>
           <w:szCs w:val="40"/>
         </w:rPr>
-        <w:t>read</w:t>
-      </w:r>
-      <w:proofErr w:type="spellEnd"/>
-      <w:proofErr w:type="gramEnd"/>
-      <w:r>
-        <w:rPr>
-          <w:rFonts w:ascii="Courier New" w:hAnsi="Courier New" w:cs="Courier New"/>
-          <w:i/>
-          <w:iCs/>
-          <w:color w:val="0000FF"/>
-          <w:sz w:val="40"/>
-          <w:szCs w:val="40"/>
-        </w:rPr>
-        <w:t>()</w:t>
-      </w:r>
-      <w:r>
-        <w:rPr>
-          <w:rFonts w:ascii="CMU Serif" w:hAnsi="CMU Serif" w:cs="CMU Serif"/>
-          <w:sz w:val="40"/>
-          <w:szCs w:val="40"/>
-        </w:rPr>
-        <w:t xml:space="preserve">, porém com a utilização da função </w:t>
-      </w:r>
-      <w:r>
-        <w:rPr>
-          <w:rFonts w:ascii="Courier New" w:hAnsi="Courier New" w:cs="Courier New"/>
-          <w:i/>
-          <w:iCs/>
-          <w:color w:val="0000FF"/>
-          <w:sz w:val="40"/>
-          <w:szCs w:val="40"/>
-        </w:rPr>
-        <w:t>.</w:t>
-      </w:r>
-      <w:proofErr w:type="spellStart"/>
-      <w:r>
-        <w:rPr>
-          <w:rFonts w:ascii="Courier New" w:hAnsi="Courier New" w:cs="Courier New"/>
-          <w:i/>
-          <w:iCs/>
-          <w:color w:val="0000FF"/>
-          <w:sz w:val="40"/>
-          <w:szCs w:val="40"/>
-        </w:rPr>
-        <w:t>write</w:t>
-      </w:r>
-      <w:proofErr w:type="spellEnd"/>
-      <w:r>
-        <w:rPr>
-          <w:rFonts w:ascii="Courier New" w:hAnsi="Courier New" w:cs="Courier New"/>
-          <w:i/>
-          <w:iCs/>
-          <w:color w:val="0000FF"/>
-          <w:sz w:val="40"/>
-          <w:szCs w:val="40"/>
-        </w:rPr>
-        <w:t>()</w:t>
-      </w:r>
-      <w:r>
-        <w:rPr>
-          <w:rFonts w:ascii="CMU Serif" w:hAnsi="CMU Serif" w:cs="CMU Serif"/>
-          <w:sz w:val="40"/>
-          <w:szCs w:val="40"/>
-        </w:rPr>
-        <w:t>.</w:t>
-      </w:r>
-      <w:r>
-        <w:rPr>
-          <w:rFonts w:ascii="CMU Serif" w:hAnsi="CMU Serif" w:cs="CMU Serif"/>
-          <w:sz w:val="40"/>
-          <w:szCs w:val="40"/>
-        </w:rPr>
-        <w:t xml:space="preserve"> É muito comum em Python a escrita do texto em uma variável única utilizando o conceito de lista e depois executar o comando </w:t>
-      </w:r>
-      <w:r>
-        <w:rPr>
-          <w:rFonts w:ascii="Courier New" w:hAnsi="Courier New" w:cs="Courier New"/>
-          <w:i/>
-          <w:iCs/>
-          <w:color w:val="0000FF"/>
-          <w:sz w:val="40"/>
-          <w:szCs w:val="40"/>
-        </w:rPr>
-        <w:t>.</w:t>
-      </w:r>
-      <w:proofErr w:type="spellStart"/>
-      <w:r>
-        <w:rPr>
-          <w:rFonts w:ascii="Courier New" w:hAnsi="Courier New" w:cs="Courier New"/>
-          <w:i/>
-          <w:iCs/>
-          <w:color w:val="0000FF"/>
-          <w:sz w:val="40"/>
-          <w:szCs w:val="40"/>
-        </w:rPr>
-        <w:t>writelines</w:t>
-      </w:r>
-      <w:proofErr w:type="spellEnd"/>
-      <w:r>
-        <w:rPr>
-          <w:rFonts w:ascii="Courier New" w:hAnsi="Courier New" w:cs="Courier New"/>
-          <w:i/>
-          <w:iCs/>
-          <w:color w:val="0000FF"/>
-          <w:sz w:val="40"/>
-          <w:szCs w:val="40"/>
-        </w:rPr>
-        <w:t>()</w:t>
+        <w:t>.writelines()</w:t>
       </w:r>
       <w:r>
         <w:rPr>
@@ -2071,25 +1831,31 @@
                 <w:sz w:val="36"/>
                 <w:szCs w:val="36"/>
               </w:rPr>
-              <w:t xml:space="preserve">arquivo = </w:t>
-            </w:r>
-            <w:proofErr w:type="gramStart"/>
-            <w:r>
-              <w:rPr>
-                <w:rFonts w:ascii="Courier New" w:hAnsi="Courier New" w:cs="Courier New"/>
-                <w:sz w:val="36"/>
-                <w:szCs w:val="36"/>
-              </w:rPr>
-              <w:t>open(</w:t>
-            </w:r>
-            <w:proofErr w:type="gramEnd"/>
-            <w:r>
-              <w:rPr>
-                <w:rFonts w:ascii="Courier New" w:hAnsi="Courier New" w:cs="Courier New"/>
-                <w:sz w:val="36"/>
-                <w:szCs w:val="36"/>
-              </w:rPr>
-              <w:t>"texto.txt", "a")</w:t>
+              <w:t>ARQUIVO</w:t>
+            </w:r>
+            <w:r>
+              <w:rPr>
+                <w:rFonts w:ascii="Courier New" w:hAnsi="Courier New" w:cs="Courier New"/>
+                <w:sz w:val="36"/>
+                <w:szCs w:val="36"/>
+              </w:rPr>
+              <w:t xml:space="preserve"> = open("</w:t>
+            </w:r>
+            <w:r>
+              <w:rPr>
+                <w:rFonts w:ascii="Courier New" w:hAnsi="Courier New" w:cs="Courier New"/>
+                <w:sz w:val="36"/>
+                <w:szCs w:val="36"/>
+              </w:rPr>
+              <w:t>TEXTO</w:t>
+            </w:r>
+            <w:r>
+              <w:rPr>
+                <w:rFonts w:ascii="Courier New" w:hAnsi="Courier New" w:cs="Courier New"/>
+                <w:sz w:val="36"/>
+                <w:szCs w:val="36"/>
+              </w:rPr>
+              <w:t>.txt", "a")</w:t>
             </w:r>
           </w:p>
           <w:p>
@@ -2128,7 +1894,15 @@
                 <w:sz w:val="36"/>
                 <w:szCs w:val="36"/>
               </w:rPr>
-              <w:t xml:space="preserve">frases = </w:t>
+              <w:t>FRASES</w:t>
+            </w:r>
+            <w:r>
+              <w:rPr>
+                <w:rFonts w:ascii="Courier New" w:hAnsi="Courier New" w:cs="Courier New"/>
+                <w:sz w:val="36"/>
+                <w:szCs w:val="36"/>
+              </w:rPr>
+              <w:t xml:space="preserve"> = </w:t>
             </w:r>
             <w:r>
               <w:rPr>
@@ -2145,6 +1919,7 @@
                 <w:rFonts w:ascii="Courier New" w:hAnsi="Courier New" w:cs="Courier New"/>
                 <w:sz w:val="36"/>
                 <w:szCs w:val="36"/>
+                <w:lang w:val="en-US"/>
               </w:rPr>
             </w:pPr>
             <w:r>
@@ -2155,9 +1930,38 @@
                 <w:color w:val="C45911" w:themeColor="accent2" w:themeShade="BF"/>
                 <w:sz w:val="36"/>
                 <w:szCs w:val="36"/>
-              </w:rPr>
-              <w:t>&gt;&gt;&gt;</w:t>
-            </w:r>
+                <w:lang w:val="en-US"/>
+              </w:rPr>
+              <w:t xml:space="preserve">&gt;&gt;&gt; </w:t>
+            </w:r>
+            <w:r>
+              <w:rPr>
+                <w:rFonts w:ascii="Courier New" w:hAnsi="Courier New" w:cs="Courier New"/>
+                <w:sz w:val="36"/>
+                <w:szCs w:val="36"/>
+                <w:lang w:val="en-US"/>
+              </w:rPr>
+              <w:t>FRASES</w:t>
+            </w:r>
+            <w:r>
+              <w:rPr>
+                <w:rFonts w:ascii="Courier New" w:hAnsi="Courier New" w:cs="Courier New"/>
+                <w:sz w:val="36"/>
+                <w:szCs w:val="36"/>
+                <w:lang w:val="en-US"/>
+              </w:rPr>
+              <w:t>.append("TreinaWeb \n")</w:t>
+            </w:r>
+          </w:p>
+          <w:p>
+            <w:pPr>
+              <w:rPr>
+                <w:rFonts w:ascii="Courier New" w:hAnsi="Courier New" w:cs="Courier New"/>
+                <w:sz w:val="36"/>
+                <w:szCs w:val="36"/>
+                <w:lang w:val="en-US"/>
+              </w:rPr>
+            </w:pPr>
             <w:r>
               <w:rPr>
                 <w:rFonts w:ascii="Courier New" w:hAnsi="Courier New" w:cs="Courier New"/>
@@ -2166,46 +1970,27 @@
                 <w:color w:val="C45911" w:themeColor="accent2" w:themeShade="BF"/>
                 <w:sz w:val="36"/>
                 <w:szCs w:val="36"/>
-              </w:rPr>
-              <w:t xml:space="preserve"> </w:t>
-            </w:r>
-            <w:proofErr w:type="spellStart"/>
-            <w:proofErr w:type="gramStart"/>
-            <w:r>
-              <w:rPr>
-                <w:rFonts w:ascii="Courier New" w:hAnsi="Courier New" w:cs="Courier New"/>
-                <w:sz w:val="36"/>
-                <w:szCs w:val="36"/>
-              </w:rPr>
-              <w:t>frases.append</w:t>
-            </w:r>
-            <w:proofErr w:type="spellEnd"/>
-            <w:proofErr w:type="gramEnd"/>
-            <w:r>
-              <w:rPr>
-                <w:rFonts w:ascii="Courier New" w:hAnsi="Courier New" w:cs="Courier New"/>
-                <w:sz w:val="36"/>
-                <w:szCs w:val="36"/>
-              </w:rPr>
-              <w:t>("</w:t>
-            </w:r>
-            <w:proofErr w:type="spellStart"/>
-            <w:r>
-              <w:rPr>
-                <w:rFonts w:ascii="Courier New" w:hAnsi="Courier New" w:cs="Courier New"/>
-                <w:sz w:val="36"/>
-                <w:szCs w:val="36"/>
-              </w:rPr>
-              <w:t>TreinaWeb</w:t>
-            </w:r>
-            <w:proofErr w:type="spellEnd"/>
-            <w:r>
-              <w:rPr>
-                <w:rFonts w:ascii="Courier New" w:hAnsi="Courier New" w:cs="Courier New"/>
-                <w:sz w:val="36"/>
-                <w:szCs w:val="36"/>
-              </w:rPr>
-              <w:t xml:space="preserve"> \n")</w:t>
+                <w:lang w:val="en-US"/>
+              </w:rPr>
+              <w:t xml:space="preserve">&gt;&gt;&gt; </w:t>
+            </w:r>
+            <w:r>
+              <w:rPr>
+                <w:rFonts w:ascii="Courier New" w:hAnsi="Courier New" w:cs="Courier New"/>
+                <w:sz w:val="36"/>
+                <w:szCs w:val="36"/>
+                <w:lang w:val="en-US"/>
+              </w:rPr>
+              <w:t>FRASES</w:t>
+            </w:r>
+            <w:r>
+              <w:rPr>
+                <w:rFonts w:ascii="Courier New" w:hAnsi="Courier New" w:cs="Courier New"/>
+                <w:sz w:val="36"/>
+                <w:szCs w:val="36"/>
+                <w:lang w:val="en-US"/>
+              </w:rPr>
+              <w:t>.append("Python \n")</w:t>
             </w:r>
           </w:p>
           <w:p>
@@ -2238,25 +2023,21 @@
               </w:rPr>
               <w:t xml:space="preserve"> </w:t>
             </w:r>
-            <w:proofErr w:type="spellStart"/>
-            <w:proofErr w:type="gramStart"/>
-            <w:r>
-              <w:rPr>
-                <w:rFonts w:ascii="Courier New" w:hAnsi="Courier New" w:cs="Courier New"/>
-                <w:sz w:val="36"/>
-                <w:szCs w:val="36"/>
-              </w:rPr>
-              <w:t>frases.append</w:t>
-            </w:r>
-            <w:proofErr w:type="spellEnd"/>
-            <w:proofErr w:type="gramEnd"/>
-            <w:r>
-              <w:rPr>
-                <w:rFonts w:ascii="Courier New" w:hAnsi="Courier New" w:cs="Courier New"/>
-                <w:sz w:val="36"/>
-                <w:szCs w:val="36"/>
-              </w:rPr>
-              <w:t>("Python \n")</w:t>
+            <w:r>
+              <w:rPr>
+                <w:rFonts w:ascii="Courier New" w:hAnsi="Courier New" w:cs="Courier New"/>
+                <w:sz w:val="36"/>
+                <w:szCs w:val="36"/>
+              </w:rPr>
+              <w:t>FRASES</w:t>
+            </w:r>
+            <w:r>
+              <w:rPr>
+                <w:rFonts w:ascii="Courier New" w:hAnsi="Courier New" w:cs="Courier New"/>
+                <w:sz w:val="36"/>
+                <w:szCs w:val="36"/>
+              </w:rPr>
+              <w:t>.append("Arquivos \n")</w:t>
             </w:r>
           </w:p>
           <w:p>
@@ -2289,25 +2070,21 @@
               </w:rPr>
               <w:t xml:space="preserve"> </w:t>
             </w:r>
-            <w:proofErr w:type="spellStart"/>
-            <w:proofErr w:type="gramStart"/>
-            <w:r>
-              <w:rPr>
-                <w:rFonts w:ascii="Courier New" w:hAnsi="Courier New" w:cs="Courier New"/>
-                <w:sz w:val="36"/>
-                <w:szCs w:val="36"/>
-              </w:rPr>
-              <w:t>frases.append</w:t>
-            </w:r>
-            <w:proofErr w:type="spellEnd"/>
-            <w:proofErr w:type="gramEnd"/>
-            <w:r>
-              <w:rPr>
-                <w:rFonts w:ascii="Courier New" w:hAnsi="Courier New" w:cs="Courier New"/>
-                <w:sz w:val="36"/>
-                <w:szCs w:val="36"/>
-              </w:rPr>
-              <w:t>("Arquivos \n")</w:t>
+            <w:r>
+              <w:rPr>
+                <w:rFonts w:ascii="Courier New" w:hAnsi="Courier New" w:cs="Courier New"/>
+                <w:sz w:val="36"/>
+                <w:szCs w:val="36"/>
+              </w:rPr>
+              <w:t>FRASES</w:t>
+            </w:r>
+            <w:r>
+              <w:rPr>
+                <w:rFonts w:ascii="Courier New" w:hAnsi="Courier New" w:cs="Courier New"/>
+                <w:sz w:val="36"/>
+                <w:szCs w:val="36"/>
+              </w:rPr>
+              <w:t>.append("Django \n")</w:t>
             </w:r>
           </w:p>
           <w:p>
@@ -2340,76 +2117,21 @@
               </w:rPr>
               <w:t xml:space="preserve"> </w:t>
             </w:r>
-            <w:proofErr w:type="spellStart"/>
-            <w:proofErr w:type="gramStart"/>
-            <w:r>
-              <w:rPr>
-                <w:rFonts w:ascii="Courier New" w:hAnsi="Courier New" w:cs="Courier New"/>
-                <w:sz w:val="36"/>
-                <w:szCs w:val="36"/>
-              </w:rPr>
-              <w:t>frases.append</w:t>
-            </w:r>
-            <w:proofErr w:type="spellEnd"/>
-            <w:proofErr w:type="gramEnd"/>
-            <w:r>
-              <w:rPr>
-                <w:rFonts w:ascii="Courier New" w:hAnsi="Courier New" w:cs="Courier New"/>
-                <w:sz w:val="36"/>
-                <w:szCs w:val="36"/>
-              </w:rPr>
-              <w:t>("Django \n")</w:t>
-            </w:r>
-          </w:p>
-          <w:p>
-            <w:pPr>
-              <w:rPr>
-                <w:rFonts w:ascii="Courier New" w:hAnsi="Courier New" w:cs="Courier New"/>
-                <w:sz w:val="36"/>
-                <w:szCs w:val="36"/>
-              </w:rPr>
-            </w:pPr>
-            <w:r>
-              <w:rPr>
-                <w:rFonts w:ascii="Courier New" w:hAnsi="Courier New" w:cs="Courier New"/>
-                <w:b/>
-                <w:bCs/>
-                <w:color w:val="C45911" w:themeColor="accent2" w:themeShade="BF"/>
-                <w:sz w:val="36"/>
-                <w:szCs w:val="36"/>
-              </w:rPr>
-              <w:t>&gt;&gt;&gt;</w:t>
-            </w:r>
-            <w:r>
-              <w:rPr>
-                <w:rFonts w:ascii="Courier New" w:hAnsi="Courier New" w:cs="Courier New"/>
-                <w:b/>
-                <w:bCs/>
-                <w:color w:val="C45911" w:themeColor="accent2" w:themeShade="BF"/>
-                <w:sz w:val="36"/>
-                <w:szCs w:val="36"/>
-              </w:rPr>
-              <w:t xml:space="preserve"> </w:t>
-            </w:r>
-            <w:proofErr w:type="spellStart"/>
-            <w:proofErr w:type="gramStart"/>
-            <w:r>
-              <w:rPr>
-                <w:rFonts w:ascii="Courier New" w:hAnsi="Courier New" w:cs="Courier New"/>
-                <w:sz w:val="36"/>
-                <w:szCs w:val="36"/>
-              </w:rPr>
-              <w:t>arquivo.writelines</w:t>
-            </w:r>
-            <w:proofErr w:type="spellEnd"/>
-            <w:proofErr w:type="gramEnd"/>
-            <w:r>
-              <w:rPr>
-                <w:rFonts w:ascii="Courier New" w:hAnsi="Courier New" w:cs="Courier New"/>
-                <w:sz w:val="36"/>
-                <w:szCs w:val="36"/>
-              </w:rPr>
-              <w:t>(frases)</w:t>
+            <w:r>
+              <w:rPr>
+                <w:rFonts w:ascii="Courier New" w:hAnsi="Courier New" w:cs="Courier New"/>
+                <w:sz w:val="36"/>
+                <w:szCs w:val="36"/>
+              </w:rPr>
+              <w:t>ARQUIVO</w:t>
+            </w:r>
+            <w:r>
+              <w:rPr>
+                <w:rFonts w:ascii="Courier New" w:hAnsi="Courier New" w:cs="Courier New"/>
+                <w:sz w:val="36"/>
+                <w:szCs w:val="36"/>
+              </w:rPr>
+              <w:t>.writelines(frases)</w:t>
             </w:r>
           </w:p>
         </w:tc>
@@ -2438,16 +2160,7 @@
           <w:sz w:val="40"/>
           <w:szCs w:val="40"/>
         </w:rPr>
-        <w:t xml:space="preserve">Em caso de necessidade impressão nos arquivos de valores numéricos é comum utilizar a </w:t>
-      </w:r>
-      <w:proofErr w:type="gramStart"/>
-      <w:r>
-        <w:rPr>
-          <w:rFonts w:ascii="CMU Serif" w:hAnsi="CMU Serif" w:cs="CMU Serif"/>
-          <w:sz w:val="40"/>
-          <w:szCs w:val="40"/>
-        </w:rPr>
-        <w:t xml:space="preserve">função </w:t>
+        <w:t xml:space="preserve">Em caso de necessidade impressão nos arquivos de valores numéricos é comum utilizar a função </w:t>
       </w:r>
       <w:r>
         <w:rPr>
@@ -2460,7 +2173,6 @@
         </w:rPr>
         <w:t>.</w:t>
       </w:r>
-      <w:proofErr w:type="spellStart"/>
       <w:r>
         <w:rPr>
           <w:rFonts w:ascii="Courier New" w:hAnsi="Courier New" w:cs="Courier New"/>
@@ -2472,8 +2184,6 @@
         </w:rPr>
         <w:t>format</w:t>
       </w:r>
-      <w:proofErr w:type="spellEnd"/>
-      <w:proofErr w:type="gramEnd"/>
       <w:r>
         <w:rPr>
           <w:rFonts w:ascii="Courier New" w:hAnsi="Courier New" w:cs="Courier New"/>
@@ -2563,25 +2273,31 @@
                 <w:sz w:val="36"/>
                 <w:szCs w:val="36"/>
               </w:rPr>
-              <w:t xml:space="preserve">arquivo = </w:t>
-            </w:r>
-            <w:proofErr w:type="gramStart"/>
-            <w:r>
-              <w:rPr>
-                <w:rFonts w:ascii="Courier New" w:hAnsi="Courier New" w:cs="Courier New"/>
-                <w:sz w:val="36"/>
-                <w:szCs w:val="36"/>
-              </w:rPr>
-              <w:t>open(</w:t>
-            </w:r>
-            <w:proofErr w:type="gramEnd"/>
-            <w:r>
-              <w:rPr>
-                <w:rFonts w:ascii="Courier New" w:hAnsi="Courier New" w:cs="Courier New"/>
-                <w:sz w:val="36"/>
-                <w:szCs w:val="36"/>
-              </w:rPr>
-              <w:t>"texto.txt", "a")</w:t>
+              <w:t>ARQUIVO</w:t>
+            </w:r>
+            <w:r>
+              <w:rPr>
+                <w:rFonts w:ascii="Courier New" w:hAnsi="Courier New" w:cs="Courier New"/>
+                <w:sz w:val="36"/>
+                <w:szCs w:val="36"/>
+              </w:rPr>
+              <w:t xml:space="preserve"> = open("</w:t>
+            </w:r>
+            <w:r>
+              <w:rPr>
+                <w:rFonts w:ascii="Courier New" w:hAnsi="Courier New" w:cs="Courier New"/>
+                <w:sz w:val="36"/>
+                <w:szCs w:val="36"/>
+              </w:rPr>
+              <w:t>TEXTO</w:t>
+            </w:r>
+            <w:r>
+              <w:rPr>
+                <w:rFonts w:ascii="Courier New" w:hAnsi="Courier New" w:cs="Courier New"/>
+                <w:sz w:val="36"/>
+                <w:szCs w:val="36"/>
+              </w:rPr>
+              <w:t>.txt", "a")</w:t>
             </w:r>
           </w:p>
           <w:p>
@@ -2620,7 +2336,7 @@
                 <w:sz w:val="36"/>
                 <w:szCs w:val="36"/>
               </w:rPr>
-              <w:t>valores</w:t>
+              <w:t>VALORES</w:t>
             </w:r>
             <w:r>
               <w:rPr>
@@ -2675,15 +2391,55 @@
                 <w:sz w:val="36"/>
                 <w:szCs w:val="36"/>
               </w:rPr>
-              <w:t>n1</w:t>
-            </w:r>
-            <w:r>
-              <w:rPr>
-                <w:rFonts w:ascii="Courier New" w:hAnsi="Courier New" w:cs="Courier New"/>
-                <w:sz w:val="36"/>
-                <w:szCs w:val="36"/>
-              </w:rPr>
-              <w:t xml:space="preserve"> = 2.5; n2 = 5.5; n3 = 24.89</w:t>
+              <w:t>N</w:t>
+            </w:r>
+            <w:r>
+              <w:rPr>
+                <w:rFonts w:ascii="Courier New" w:hAnsi="Courier New" w:cs="Courier New"/>
+                <w:sz w:val="36"/>
+                <w:szCs w:val="36"/>
+              </w:rPr>
+              <w:t>1</w:t>
+            </w:r>
+            <w:r>
+              <w:rPr>
+                <w:rFonts w:ascii="Courier New" w:hAnsi="Courier New" w:cs="Courier New"/>
+                <w:sz w:val="36"/>
+                <w:szCs w:val="36"/>
+              </w:rPr>
+              <w:t xml:space="preserve"> = 2.5; </w:t>
+            </w:r>
+            <w:r>
+              <w:rPr>
+                <w:rFonts w:ascii="Courier New" w:hAnsi="Courier New" w:cs="Courier New"/>
+                <w:sz w:val="36"/>
+                <w:szCs w:val="36"/>
+              </w:rPr>
+              <w:t>N</w:t>
+            </w:r>
+            <w:r>
+              <w:rPr>
+                <w:rFonts w:ascii="Courier New" w:hAnsi="Courier New" w:cs="Courier New"/>
+                <w:sz w:val="36"/>
+                <w:szCs w:val="36"/>
+              </w:rPr>
+              <w:t xml:space="preserve">2 = 5.5; </w:t>
+            </w:r>
+            <w:r>
+              <w:rPr>
+                <w:rFonts w:ascii="Courier New" w:hAnsi="Courier New" w:cs="Courier New"/>
+                <w:sz w:val="36"/>
+                <w:szCs w:val="36"/>
+              </w:rPr>
+              <w:t>N</w:t>
+            </w:r>
+            <w:r>
+              <w:rPr>
+                <w:rFonts w:ascii="Courier New" w:hAnsi="Courier New" w:cs="Courier New"/>
+                <w:sz w:val="36"/>
+                <w:szCs w:val="36"/>
+              </w:rPr>
+              <w:t>3 = 24.89</w:t>
             </w:r>
           </w:p>
           <w:p>
@@ -2705,51 +2461,37 @@
               </w:rPr>
               <w:t xml:space="preserve">&gt;&gt;&gt; </w:t>
             </w:r>
-            <w:proofErr w:type="spellStart"/>
-            <w:proofErr w:type="gramStart"/>
-            <w:r>
-              <w:rPr>
-                <w:rFonts w:ascii="Courier New" w:hAnsi="Courier New" w:cs="Courier New"/>
-                <w:sz w:val="36"/>
-                <w:szCs w:val="36"/>
-              </w:rPr>
-              <w:t>posproc.append</w:t>
-            </w:r>
-            <w:proofErr w:type="spellEnd"/>
-            <w:proofErr w:type="gramEnd"/>
-            <w:r>
-              <w:rPr>
-                <w:rFonts w:ascii="Courier New" w:hAnsi="Courier New" w:cs="Courier New"/>
-                <w:sz w:val="36"/>
-                <w:szCs w:val="36"/>
-              </w:rPr>
-              <w:t>('{:10.5f} {:10.5f} 0.0 {:10.5f}\n'.</w:t>
-            </w:r>
-            <w:proofErr w:type="spellStart"/>
-            <w:r>
-              <w:rPr>
-                <w:rFonts w:ascii="Courier New" w:hAnsi="Courier New" w:cs="Courier New"/>
-                <w:sz w:val="36"/>
-                <w:szCs w:val="36"/>
-              </w:rPr>
-              <w:t>format</w:t>
-            </w:r>
-            <w:proofErr w:type="spellEnd"/>
-            <w:r>
-              <w:rPr>
-                <w:rFonts w:ascii="Courier New" w:hAnsi="Courier New" w:cs="Courier New"/>
-                <w:sz w:val="36"/>
-                <w:szCs w:val="36"/>
-              </w:rPr>
-              <w:t>(</w:t>
-            </w:r>
-            <w:r>
-              <w:rPr>
-                <w:rFonts w:ascii="Courier New" w:hAnsi="Courier New" w:cs="Courier New"/>
-                <w:sz w:val="36"/>
-                <w:szCs w:val="36"/>
-              </w:rPr>
-              <w:t>n1</w:t>
+            <w:r>
+              <w:rPr>
+                <w:rFonts w:ascii="Courier New" w:hAnsi="Courier New" w:cs="Courier New"/>
+                <w:sz w:val="36"/>
+                <w:szCs w:val="36"/>
+              </w:rPr>
+              <w:t>VALORES</w:t>
+            </w:r>
+            <w:r>
+              <w:rPr>
+                <w:rFonts w:ascii="Courier New" w:hAnsi="Courier New" w:cs="Courier New"/>
+                <w:sz w:val="36"/>
+                <w:szCs w:val="36"/>
+              </w:rPr>
+              <w:t>.append('{:10.5f} {:10.5f} 0.0 {:10.5f}\n'.format(</w:t>
+            </w:r>
+            <w:r>
+              <w:rPr>
+                <w:rFonts w:ascii="Courier New" w:hAnsi="Courier New" w:cs="Courier New"/>
+                <w:sz w:val="36"/>
+                <w:szCs w:val="36"/>
+              </w:rPr>
+              <w:t>N</w:t>
+            </w:r>
+            <w:r>
+              <w:rPr>
+                <w:rFonts w:ascii="Courier New" w:hAnsi="Courier New" w:cs="Courier New"/>
+                <w:sz w:val="36"/>
+                <w:szCs w:val="36"/>
+              </w:rPr>
+              <w:t>1</w:t>
             </w:r>
             <w:r>
               <w:rPr>
@@ -2765,7 +2507,23 @@
                 <w:sz w:val="36"/>
                 <w:szCs w:val="36"/>
               </w:rPr>
-              <w:t xml:space="preserve"> n2</w:t>
+              <w:t xml:space="preserve"> </w:t>
+            </w:r>
+            <w:r>
+              <w:rPr>
+                <w:rFonts w:ascii="Courier New" w:hAnsi="Courier New" w:cs="Courier New"/>
+                <w:sz w:val="36"/>
+                <w:szCs w:val="36"/>
+              </w:rPr>
+              <w:t>N</w:t>
+            </w:r>
+            <w:r>
+              <w:rPr>
+                <w:rFonts w:ascii="Courier New" w:hAnsi="Courier New" w:cs="Courier New"/>
+                <w:sz w:val="36"/>
+                <w:szCs w:val="36"/>
+              </w:rPr>
+              <w:t>2</w:t>
             </w:r>
             <w:r>
               <w:rPr>
@@ -2781,7 +2539,23 @@
                 <w:sz w:val="36"/>
                 <w:szCs w:val="36"/>
               </w:rPr>
-              <w:t xml:space="preserve"> n3)</w:t>
+              <w:t xml:space="preserve"> </w:t>
+            </w:r>
+            <w:r>
+              <w:rPr>
+                <w:rFonts w:ascii="Courier New" w:hAnsi="Courier New" w:cs="Courier New"/>
+                <w:sz w:val="36"/>
+                <w:szCs w:val="36"/>
+              </w:rPr>
+              <w:t>N</w:t>
+            </w:r>
+            <w:r>
+              <w:rPr>
+                <w:rFonts w:ascii="Courier New" w:hAnsi="Courier New" w:cs="Courier New"/>
+                <w:sz w:val="36"/>
+                <w:szCs w:val="36"/>
+              </w:rPr>
+              <w:t>3)</w:t>
             </w:r>
             <w:r>
               <w:rPr>
@@ -2812,16 +2586,7 @@
           <w:szCs w:val="40"/>
         </w:rPr>
         <w:lastRenderedPageBreak/>
-        <w:t xml:space="preserve">Basicamente o </w:t>
-      </w:r>
-      <w:proofErr w:type="gramStart"/>
-      <w:r>
-        <w:rPr>
-          <w:rFonts w:ascii="CMU Serif" w:hAnsi="CMU Serif" w:cs="CMU Serif"/>
-          <w:sz w:val="40"/>
-          <w:szCs w:val="40"/>
-        </w:rPr>
-        <w:t xml:space="preserve">elemento </w:t>
+        <w:t xml:space="preserve">Basicamente o elemento </w:t>
       </w:r>
       <w:r>
         <w:rPr>
@@ -2834,7 +2599,6 @@
         </w:rPr>
         <w:t>.</w:t>
       </w:r>
-      <w:proofErr w:type="spellStart"/>
       <w:r>
         <w:rPr>
           <w:rFonts w:ascii="Courier New" w:hAnsi="Courier New" w:cs="Courier New"/>
@@ -2846,8 +2610,6 @@
         </w:rPr>
         <w:t>format</w:t>
       </w:r>
-      <w:proofErr w:type="spellEnd"/>
-      <w:proofErr w:type="gramEnd"/>
       <w:r>
         <w:rPr>
           <w:rFonts w:ascii="Courier New" w:hAnsi="Courier New" w:cs="Courier New"/>
@@ -2926,7 +2688,6 @@
         </w:rPr>
         <w:t xml:space="preserve">No caso do exemplo foi escrita uma variável com 10 espaços, 5 casas de precisão do tipo </w:t>
       </w:r>
-      <w:proofErr w:type="spellStart"/>
       <w:r>
         <w:rPr>
           <w:rFonts w:ascii="CMU Serif" w:hAnsi="CMU Serif" w:cs="CMU Serif"/>
@@ -2937,7 +2698,6 @@
         </w:rPr>
         <w:t>float</w:t>
       </w:r>
-      <w:proofErr w:type="spellEnd"/>
       <w:r>
         <w:rPr>
           <w:rFonts w:ascii="CMU Serif" w:hAnsi="CMU Serif" w:cs="CMU Serif"/>
@@ -2972,16 +2732,7 @@
           <w:sz w:val="40"/>
           <w:szCs w:val="40"/>
         </w:rPr>
-        <w:t xml:space="preserve">Além da questão da manipulação do arquivo é importante sempre ao final do processo, de uso de um arquivo, fechar o mesmo. Para isso o Python e também outras linguagens se utilizam da função close. No caso do Python está função possui a seguinte </w:t>
-      </w:r>
-      <w:proofErr w:type="gramStart"/>
-      <w:r>
-        <w:rPr>
-          <w:rFonts w:ascii="CMU Serif" w:hAnsi="CMU Serif" w:cs="CMU Serif"/>
-          <w:sz w:val="40"/>
-          <w:szCs w:val="40"/>
-        </w:rPr>
-        <w:t xml:space="preserve">sintaxe </w:t>
+        <w:t xml:space="preserve">Além da questão da manipulação do arquivo é importante sempre ao final do processo, de uso de um arquivo, fechar o mesmo. Para isso o Python e também outras linguagens se utilizam da função close. No caso do Python está função possui a seguinte sintaxe </w:t>
       </w:r>
       <w:r>
         <w:rPr>
@@ -2992,19 +2743,7 @@
           <w:sz w:val="40"/>
           <w:szCs w:val="40"/>
         </w:rPr>
-        <w:t>.close</w:t>
-      </w:r>
-      <w:proofErr w:type="gramEnd"/>
-      <w:r>
-        <w:rPr>
-          <w:rFonts w:ascii="Courier New" w:hAnsi="Courier New" w:cs="Courier New"/>
-          <w:i/>
-          <w:iCs/>
-          <w:color w:val="0000FF"/>
-          <w:sz w:val="40"/>
-          <w:szCs w:val="40"/>
-        </w:rPr>
-        <w:t>()</w:t>
+        <w:t>.close()</w:t>
       </w:r>
       <w:r>
         <w:rPr>
@@ -3076,6 +2815,7 @@
         <w:rPr>
           <w:rFonts w:ascii="CMU Serif" w:hAnsi="CMU Serif" w:cs="CMU Serif"/>
           <w:sz w:val="40"/>
+          <w:lang w:val="en-US"/>
         </w:rPr>
       </w:pPr>
       <w:r>
@@ -3100,39 +2840,15 @@
           <w:sz w:val="40"/>
         </w:rPr>
         <w:tab/>
-        <w:t xml:space="preserve">Manipulando arquivos com Python. Blog da </w:t>
-      </w:r>
-      <w:proofErr w:type="spellStart"/>
-      <w:r>
-        <w:rPr>
-          <w:rFonts w:ascii="CMU Serif" w:hAnsi="CMU Serif" w:cs="CMU Serif"/>
-          <w:sz w:val="40"/>
-        </w:rPr>
-        <w:t>TreinaWeb</w:t>
-      </w:r>
-      <w:proofErr w:type="spellEnd"/>
-      <w:r>
-        <w:rPr>
-          <w:rFonts w:ascii="CMU Serif" w:hAnsi="CMU Serif" w:cs="CMU Serif"/>
-          <w:sz w:val="40"/>
-        </w:rPr>
-        <w:t xml:space="preserve"> 2020. https://www.treinaweb.com.br/blog/manipulando-arquivos-com-python/ (</w:t>
-      </w:r>
-      <w:proofErr w:type="spellStart"/>
-      <w:r>
-        <w:rPr>
-          <w:rFonts w:ascii="CMU Serif" w:hAnsi="CMU Serif" w:cs="CMU Serif"/>
-          <w:sz w:val="40"/>
-        </w:rPr>
-        <w:t>accessed</w:t>
-      </w:r>
-      <w:proofErr w:type="spellEnd"/>
-      <w:r>
-        <w:rPr>
-          <w:rFonts w:ascii="CMU Serif" w:hAnsi="CMU Serif" w:cs="CMU Serif"/>
-          <w:sz w:val="40"/>
-        </w:rPr>
-        <w:t xml:space="preserve"> May 19, 2021).</w:t>
+        <w:t xml:space="preserve">Manipulando arquivos com Python. </w:t>
+      </w:r>
+      <w:r>
+        <w:rPr>
+          <w:rFonts w:ascii="CMU Serif" w:hAnsi="CMU Serif" w:cs="CMU Serif"/>
+          <w:sz w:val="40"/>
+          <w:lang w:val="en-US"/>
+        </w:rPr>
+        <w:t>Blog da TreinaWeb 2020. https://www.treinaweb.com.br/blog/manipulando-arquivos-com-python/ (accessed May 19, 2021).</w:t>
       </w:r>
     </w:p>
     <w:p>
@@ -3143,6 +2859,7 @@
           <w:rFonts w:ascii="CMU Serif" w:hAnsi="CMU Serif" w:cs="CMU Serif"/>
           <w:sz w:val="40"/>
           <w:szCs w:val="40"/>
+          <w:lang w:val="en-US"/>
         </w:rPr>
       </w:pPr>
       <w:r>
@@ -3161,12 +2878,16 @@
           <w:rFonts w:ascii="CMU Serif" w:hAnsi="CMU Serif" w:cs="CMU Serif"/>
           <w:sz w:val="40"/>
           <w:szCs w:val="40"/>
+          <w:lang w:val="en-US"/>
         </w:rPr>
       </w:pPr>
     </w:p>
     <w:p>
       <w:pPr>
         <w:jc w:val="right"/>
+        <w:rPr>
+          <w:lang w:val="en-US"/>
+        </w:rPr>
       </w:pPr>
     </w:p>
     <w:sectPr>
@@ -4842,6 +4563,7 @@
   <w:style w:type="character" w:default="1" w:styleId="Fontepargpadro">
     <w:name w:val="Default Paragraph Font"/>
     <w:uiPriority w:val="1"/>
+    <w:semiHidden/>
     <w:unhideWhenUsed/>
   </w:style>
   <w:style w:type="table" w:default="1" w:styleId="Tabelanormal">
